--- a/Support Documentation/Milestone 3/CSC 450 Status Report Milestone 3.docx
+++ b/Support Documentation/Milestone 3/CSC 450 Status Report Milestone 3.docx
@@ -909,6 +909,20 @@
         </w:rPr>
         <w:t>Test and finish pet search page</w:t>
       </w:r>
+      <w:r>
+        <w:rPr>
+          <w:color w:val="000000"/>
+        </w:rPr>
+        <w:t xml:space="preserve"> </w:t>
+      </w:r>
+      <w:r>
+        <w:rPr>
+          <w:b/>
+          <w:bCs/>
+          <w:color w:val="00B050"/>
+        </w:rPr>
+        <w:t>COMPLETE</w:t>
+      </w:r>
     </w:p>
     <w:p>
       <w:pPr>
@@ -931,6 +945,20 @@
         </w:rPr>
         <w:t>Create basic shelter search page</w:t>
       </w:r>
+      <w:r>
+        <w:rPr>
+          <w:color w:val="000000"/>
+        </w:rPr>
+        <w:t xml:space="preserve"> </w:t>
+      </w:r>
+      <w:r>
+        <w:rPr>
+          <w:b/>
+          <w:bCs/>
+          <w:color w:val="00B050"/>
+        </w:rPr>
+        <w:t>COMPLETE</w:t>
+      </w:r>
     </w:p>
     <w:p>
       <w:pPr>
@@ -947,11 +975,33 @@
         </w:pBdr>
         <w:spacing w:after="0"/>
       </w:pPr>
-      <w:r>
-        <w:rPr>
-          <w:color w:val="000000"/>
-        </w:rPr>
-        <w:t>Create basic pet detail page</w:t>
+      <w:proofErr w:type="gramStart"/>
+      <w:r>
+        <w:rPr>
+          <w:color w:val="000000"/>
+        </w:rPr>
+        <w:t>Create</w:t>
+      </w:r>
+      <w:proofErr w:type="gramEnd"/>
+      <w:r>
+        <w:rPr>
+          <w:color w:val="000000"/>
+        </w:rPr>
+        <w:t xml:space="preserve"> basic pet detail page</w:t>
+      </w:r>
+      <w:r>
+        <w:rPr>
+          <w:color w:val="000000"/>
+        </w:rPr>
+        <w:t xml:space="preserve"> </w:t>
+      </w:r>
+      <w:r>
+        <w:rPr>
+          <w:b/>
+          <w:bCs/>
+          <w:color w:val="00B050"/>
+        </w:rPr>
+        <w:t>COMPLETE</w:t>
       </w:r>
     </w:p>
     <w:p>
@@ -975,6 +1025,20 @@
         </w:rPr>
         <w:t>Add messaging and adoption application tables to DB</w:t>
       </w:r>
+      <w:r>
+        <w:rPr>
+          <w:color w:val="000000"/>
+        </w:rPr>
+        <w:t xml:space="preserve"> </w:t>
+      </w:r>
+      <w:r>
+        <w:rPr>
+          <w:b/>
+          <w:bCs/>
+          <w:color w:val="00B050"/>
+        </w:rPr>
+        <w:t>COMPLETE</w:t>
+      </w:r>
     </w:p>
     <w:p>
       <w:pPr>
@@ -1019,6 +1083,20 @@
         </w:rPr>
         <w:t>Test and finish shelter search page</w:t>
       </w:r>
+      <w:r>
+        <w:rPr>
+          <w:color w:val="000000"/>
+        </w:rPr>
+        <w:t xml:space="preserve"> </w:t>
+      </w:r>
+      <w:r>
+        <w:rPr>
+          <w:b/>
+          <w:bCs/>
+          <w:color w:val="00B050"/>
+        </w:rPr>
+        <w:t>COMPLETE</w:t>
+      </w:r>
     </w:p>
     <w:p>
       <w:pPr>
@@ -1041,6 +1119,20 @@
         </w:rPr>
         <w:t>Create basic shelter dashboard page</w:t>
       </w:r>
+      <w:r>
+        <w:rPr>
+          <w:color w:val="000000"/>
+        </w:rPr>
+        <w:t xml:space="preserve"> </w:t>
+      </w:r>
+      <w:r>
+        <w:rPr>
+          <w:b/>
+          <w:bCs/>
+          <w:color w:val="0070C0"/>
+        </w:rPr>
+        <w:t>IN PROGRESS</w:t>
+      </w:r>
     </w:p>
     <w:p>
       <w:pPr>
@@ -1063,6 +1155,20 @@
         </w:rPr>
         <w:t>Add messaging to pet detail page</w:t>
       </w:r>
+      <w:r>
+        <w:rPr>
+          <w:color w:val="000000"/>
+        </w:rPr>
+        <w:t xml:space="preserve"> </w:t>
+      </w:r>
+      <w:r>
+        <w:rPr>
+          <w:b/>
+          <w:bCs/>
+          <w:color w:val="0070C0"/>
+        </w:rPr>
+        <w:t>IN PROGRESS</w:t>
+      </w:r>
     </w:p>
     <w:p>
       <w:pPr>
@@ -1129,6 +1235,20 @@
         </w:rPr>
         <w:t>Create basic adopter dashboard page</w:t>
       </w:r>
+      <w:r>
+        <w:rPr>
+          <w:color w:val="000000"/>
+        </w:rPr>
+        <w:t xml:space="preserve"> </w:t>
+      </w:r>
+      <w:r>
+        <w:rPr>
+          <w:b/>
+          <w:bCs/>
+          <w:color w:val="0070C0"/>
+        </w:rPr>
+        <w:t>IN PROGRESS</w:t>
+      </w:r>
     </w:p>
     <w:p>
       <w:pPr>
@@ -1151,6 +1271,20 @@
         </w:rPr>
         <w:t>Create basic adoption application page</w:t>
       </w:r>
+      <w:r>
+        <w:rPr>
+          <w:color w:val="000000"/>
+        </w:rPr>
+        <w:t xml:space="preserve"> </w:t>
+      </w:r>
+      <w:r>
+        <w:rPr>
+          <w:b/>
+          <w:bCs/>
+          <w:color w:val="00B050"/>
+        </w:rPr>
+        <w:t>COMPLETE</w:t>
+      </w:r>
     </w:p>
     <w:p>
       <w:pPr>
@@ -1445,6 +1579,20 @@
         </w:rPr>
         <w:t>Prepare deployment environment</w:t>
       </w:r>
+      <w:r>
+        <w:rPr>
+          <w:color w:val="000000"/>
+        </w:rPr>
+        <w:t xml:space="preserve"> </w:t>
+      </w:r>
+      <w:r>
+        <w:rPr>
+          <w:b/>
+          <w:bCs/>
+          <w:color w:val="0070C0"/>
+        </w:rPr>
+        <w:t>IN PROGRESS</w:t>
+      </w:r>
     </w:p>
     <w:p>
       <w:pPr>
@@ -1487,7 +1635,15 @@
         <w:rPr>
           <w:color w:val="000000"/>
         </w:rPr>
-        <w:t>Deploy live website</w:t>
+        <w:t xml:space="preserve">Deploy live website </w:t>
+      </w:r>
+      <w:r>
+        <w:rPr>
+          <w:b/>
+          <w:bCs/>
+          <w:color w:val="0070C0"/>
+        </w:rPr>
+        <w:t>IN PROGRESS</w:t>
       </w:r>
     </w:p>
     <w:p>
@@ -2439,7 +2595,10 @@
         <w:rPr>
           <w:color w:val="0070C0"/>
         </w:rPr>
-        <w:t>[Carl, Target 11/12] Add photos to profiles</w:t>
+        <w:t xml:space="preserve">[Carl, Target 11/12] </w:t>
+      </w:r>
+      <w:r>
+        <w:t>Add photos to profiles</w:t>
       </w:r>
     </w:p>
     <w:p>
@@ -2457,7 +2616,10 @@
         <w:rPr>
           <w:color w:val="0070C0"/>
         </w:rPr>
-        <w:t>[Carl, Target 11/12] Work on sending applications between shelters and adopters</w:t>
+        <w:t xml:space="preserve">[Carl, Target 11/12] </w:t>
+      </w:r>
+      <w:r>
+        <w:t>Work on sending applications between shelters and adopters</w:t>
       </w:r>
     </w:p>
     <w:p>
@@ -2688,6 +2850,113 @@
           <w:iCs/>
         </w:rPr>
         <w:t xml:space="preserve">: Great for implementing a physical map into an application. </w:t>
+      </w:r>
+    </w:p>
+    <w:p>
+      <w:pPr>
+        <w:pStyle w:val="ListParagraph"/>
+        <w:numPr>
+          <w:ilvl w:val="0"/>
+          <w:numId w:val="6"/>
+        </w:numPr>
+        <w:rPr>
+          <w:i/>
+          <w:iCs/>
+        </w:rPr>
+      </w:pPr>
+      <w:r>
+        <w:rPr>
+          <w:b/>
+          <w:bCs/>
+          <w:i/>
+          <w:iCs/>
+        </w:rPr>
+        <w:t>Chrome Dev Tools</w:t>
+      </w:r>
+      <w:r>
+        <w:rPr>
+          <w:i/>
+          <w:iCs/>
+        </w:rPr>
+        <w:t>:</w:t>
+      </w:r>
+      <w:r>
+        <w:rPr>
+          <w:i/>
+          <w:iCs/>
+        </w:rPr>
+        <w:t xml:space="preserve"> A useful tool for </w:t>
+      </w:r>
+      <w:r>
+        <w:rPr>
+          <w:i/>
+          <w:iCs/>
+        </w:rPr>
+        <w:t xml:space="preserve">checking site cookies, client-side code execution, </w:t>
+      </w:r>
+      <w:r>
+        <w:rPr>
+          <w:i/>
+          <w:iCs/>
+        </w:rPr>
+        <w:t>and HTML/CSS layout</w:t>
+      </w:r>
+      <w:r>
+        <w:rPr>
+          <w:i/>
+          <w:iCs/>
+        </w:rPr>
+        <w:t>.</w:t>
+      </w:r>
+    </w:p>
+    <w:p>
+      <w:pPr>
+        <w:pStyle w:val="ListParagraph"/>
+        <w:numPr>
+          <w:ilvl w:val="0"/>
+          <w:numId w:val="6"/>
+        </w:numPr>
+        <w:rPr>
+          <w:i/>
+          <w:iCs/>
+        </w:rPr>
+      </w:pPr>
+      <w:r>
+        <w:rPr>
+          <w:b/>
+          <w:bCs/>
+          <w:i/>
+          <w:iCs/>
+        </w:rPr>
+        <w:t>GitHub Desktop</w:t>
+      </w:r>
+      <w:r>
+        <w:rPr>
+          <w:i/>
+          <w:iCs/>
+        </w:rPr>
+        <w:t>:</w:t>
+      </w:r>
+      <w:r>
+        <w:rPr>
+          <w:i/>
+          <w:iCs/>
+        </w:rPr>
+        <w:t xml:space="preserve"> </w:t>
+      </w:r>
+      <w:r>
+        <w:rPr>
+          <w:i/>
+          <w:iCs/>
+        </w:rPr>
+        <w:t>Provides an easy way to pull a repository to the local machine</w:t>
+      </w:r>
+      <w:r>
+        <w:rPr>
+          <w:i/>
+          <w:iCs/>
+        </w:rPr>
+        <w:t>, create commits, and push back to the remote repository.</w:t>
       </w:r>
     </w:p>
     <w:p>
